--- a/public/files/scott_lanning_resume_2017.docx
+++ b/public/files/scott_lanning_resume_2017.docx
@@ -34,7 +34,6 @@
                 <w:szCs w:val="56"/>
               </w:rPr>
             </w:pPr>
-            <w:proofErr w:type="gramStart"/>
             <w:r>
               <w:rPr>
                 <w:rFonts w:ascii="Proxima Nova Lt" w:hAnsi="Proxima Nova Lt" w:cs="Segoe UI"/>
@@ -53,6 +52,8 @@
               </w:rPr>
               <w:t xml:space="preserve"> </w:t>
             </w:r>
+            <w:bookmarkStart w:id="0" w:name="_GoBack"/>
+            <w:bookmarkEnd w:id="0"/>
             <w:proofErr w:type="spellStart"/>
             <w:r>
               <w:rPr>
@@ -64,7 +65,6 @@
               <w:t>scott</w:t>
             </w:r>
             <w:proofErr w:type="spellEnd"/>
-            <w:proofErr w:type="gramEnd"/>
             <w:r>
               <w:rPr>
                 <w:rFonts w:ascii="Proxima Nova Lt" w:hAnsi="Proxima Nova Lt" w:cs="Segoe UI"/>
@@ -385,18 +385,6 @@
                 <w:szCs w:val="24"/>
               </w:rPr>
             </w:pPr>
-          </w:p>
-          <w:p>
-            <w:pPr>
-              <w:spacing w:line="360" w:lineRule="auto"/>
-              <w:rPr>
-                <w:rFonts w:ascii="Calibri Light" w:hAnsi="Calibri Light" w:cs="Segoe UI"/>
-                <w:b/>
-                <w:color w:val="333333"/>
-                <w:sz w:val="24"/>
-                <w:szCs w:val="24"/>
-              </w:rPr>
-            </w:pPr>
             <w:r>
               <w:rPr>
                 <w:rFonts w:ascii="Calibri Light" w:hAnsi="Calibri Light" w:cs="Segoe UI"/>
@@ -803,6 +791,54 @@
           <w:p>
             <w:pPr>
               <w:spacing w:before="80" w:line="360" w:lineRule="auto"/>
+              <w:rPr>
+                <w:rFonts w:ascii="Calibri Light" w:hAnsi="Calibri Light" w:cs="Segoe UI"/>
+                <w:b/>
+                <w:color w:val="333333"/>
+                <w:sz w:val="24"/>
+                <w:szCs w:val="24"/>
+              </w:rPr>
+            </w:pPr>
+          </w:p>
+          <w:p>
+            <w:pPr>
+              <w:spacing w:before="80" w:line="360" w:lineRule="auto"/>
+              <w:rPr>
+                <w:rFonts w:ascii="Calibri Light" w:hAnsi="Calibri Light" w:cs="Segoe UI"/>
+                <w:b/>
+                <w:color w:val="333333"/>
+                <w:sz w:val="24"/>
+                <w:szCs w:val="24"/>
+              </w:rPr>
+            </w:pPr>
+          </w:p>
+          <w:p>
+            <w:pPr>
+              <w:spacing w:before="280" w:line="360" w:lineRule="auto"/>
+              <w:rPr>
+                <w:rFonts w:ascii="Calibri Light" w:hAnsi="Calibri Light" w:cs="Segoe UI"/>
+                <w:b/>
+                <w:color w:val="333333"/>
+                <w:sz w:val="24"/>
+                <w:szCs w:val="24"/>
+              </w:rPr>
+            </w:pPr>
+          </w:p>
+          <w:p>
+            <w:pPr>
+              <w:spacing w:line="360" w:lineRule="auto"/>
+              <w:rPr>
+                <w:rFonts w:ascii="Calibri Light" w:hAnsi="Calibri Light" w:cs="Segoe UI"/>
+                <w:b/>
+                <w:color w:val="333333"/>
+                <w:sz w:val="24"/>
+                <w:szCs w:val="24"/>
+              </w:rPr>
+            </w:pPr>
+          </w:p>
+          <w:p>
+            <w:pPr>
+              <w:spacing w:line="360" w:lineRule="auto"/>
               <w:rPr>
                 <w:rFonts w:ascii="Calibri Light" w:hAnsi="Calibri Light" w:cs="Segoe UI"/>
                 <w:b/>
@@ -856,43 +892,7 @@
                 <w:szCs w:val="24"/>
               </w:rPr>
               <w:lastRenderedPageBreak/>
-              <w:t>User Interface engineer with extensive w</w:t>
-            </w:r>
-            <w:r>
-              <w:rPr>
-                <w:rFonts w:ascii="Calibri Light" w:hAnsi="Calibri Light" w:cs="Segoe UI"/>
-                <w:color w:val="333333"/>
-                <w:sz w:val="24"/>
-                <w:szCs w:val="24"/>
-              </w:rPr>
-              <w:t>eb application development</w:t>
-            </w:r>
-            <w:r>
-              <w:rPr>
-                <w:rFonts w:ascii="Calibri Light" w:hAnsi="Calibri Light" w:cs="Segoe UI"/>
-                <w:color w:val="333333"/>
-                <w:sz w:val="24"/>
-                <w:szCs w:val="24"/>
-              </w:rPr>
-              <w:t xml:space="preserve"> experience, over six years of </w:t>
-            </w:r>
-            <w:r>
-              <w:rPr>
-                <w:rFonts w:ascii="Calibri Light" w:hAnsi="Calibri Light" w:cs="Segoe UI"/>
-                <w:color w:val="333333"/>
-                <w:sz w:val="24"/>
-                <w:szCs w:val="24"/>
-              </w:rPr>
-              <w:t>responsive website development,</w:t>
-            </w:r>
-            <w:r>
-              <w:rPr>
-                <w:rFonts w:ascii="Calibri Light" w:hAnsi="Calibri Light" w:cs="Segoe UI"/>
-                <w:color w:val="333333"/>
-                <w:sz w:val="24"/>
-                <w:szCs w:val="24"/>
-              </w:rPr>
-              <w:t xml:space="preserve"> JavaScript server-side and API development, and a proven leader for junior developers.</w:t>
+              <w:t xml:space="preserve">UI Engineer with over eight years’ experience in front-end and web application development. Proven leader and mentor for junior developers. </w:t>
             </w:r>
           </w:p>
           <w:p>
@@ -973,7 +973,16 @@
                 <w:sz w:val="24"/>
                 <w:szCs w:val="24"/>
               </w:rPr>
-              <w:t>Webpack</w:t>
+              <w:t>Webp</w:t>
+            </w:r>
+            <w:r>
+              <w:rPr>
+                <w:rFonts w:ascii="Calibri Light" w:hAnsi="Calibri Light" w:cs="Segoe UI"/>
+                <w:color w:val="333333"/>
+                <w:sz w:val="24"/>
+                <w:szCs w:val="24"/>
+              </w:rPr>
+              <w:t>ack</w:t>
             </w:r>
             <w:proofErr w:type="spellEnd"/>
             <w:r>
@@ -983,7 +992,25 @@
                 <w:sz w:val="24"/>
                 <w:szCs w:val="24"/>
               </w:rPr>
-              <w:t xml:space="preserve">, Jest, Enzyme, HMTL5, CSS3, Express, Gulp, Stylus, SASS, Jade, Jekyll, Middleman, Jasmine, Karma, jQuery, MongoDB, </w:t>
+              <w:t>, Jest, Enzyme, HMTL5, CSS3,</w:t>
+            </w:r>
+            <w:r>
+              <w:rPr>
+                <w:rFonts w:ascii="Calibri Light" w:hAnsi="Calibri Light" w:cs="Segoe UI"/>
+                <w:color w:val="333333"/>
+                <w:sz w:val="24"/>
+                <w:szCs w:val="24"/>
+              </w:rPr>
+              <w:t xml:space="preserve"> Gulp, Stylus, SASS, Jade, Middleman, jQuery</w:t>
+            </w:r>
+            <w:r>
+              <w:rPr>
+                <w:rFonts w:ascii="Calibri Light" w:hAnsi="Calibri Light" w:cs="Segoe UI"/>
+                <w:color w:val="333333"/>
+                <w:sz w:val="24"/>
+                <w:szCs w:val="24"/>
+              </w:rPr>
+              <w:t xml:space="preserve">, MongoDB, </w:t>
             </w:r>
             <w:proofErr w:type="spellStart"/>
             <w:r>
@@ -996,26 +1023,6 @@
               <w:t>CoffeeScript</w:t>
             </w:r>
             <w:proofErr w:type="spellEnd"/>
-            <w:r>
-              <w:rPr>
-                <w:rFonts w:ascii="Calibri Light" w:hAnsi="Calibri Light" w:cs="Segoe UI"/>
-                <w:color w:val="333333"/>
-                <w:sz w:val="24"/>
-                <w:szCs w:val="24"/>
-              </w:rPr>
-              <w:t xml:space="preserve">, </w:t>
-            </w:r>
-            <w:proofErr w:type="spellStart"/>
-            <w:r>
-              <w:rPr>
-                <w:rFonts w:ascii="Calibri Light" w:hAnsi="Calibri Light" w:cs="Segoe UI"/>
-                <w:color w:val="333333"/>
-                <w:sz w:val="24"/>
-                <w:szCs w:val="24"/>
-              </w:rPr>
-              <w:t>Browserify</w:t>
-            </w:r>
-            <w:proofErr w:type="spellEnd"/>
           </w:p>
           <w:p>
             <w:pPr>
@@ -1120,7 +1127,17 @@
                 <w:sz w:val="24"/>
                 <w:szCs w:val="24"/>
               </w:rPr>
-              <w:t>Senior UI Engineer, Grasshopper (</w:t>
+              <w:t>Staff</w:t>
+            </w:r>
+            <w:r>
+              <w:rPr>
+                <w:rFonts w:ascii="Calibri Light" w:hAnsi="Calibri Light" w:cs="Segoe UI"/>
+                <w:b/>
+                <w:color w:val="333333"/>
+                <w:sz w:val="24"/>
+                <w:szCs w:val="24"/>
+              </w:rPr>
+              <w:t xml:space="preserve"> Engineer, Grasshopper (</w:t>
             </w:r>
             <w:r>
               <w:rPr>
@@ -1162,7 +1179,17 @@
                 <w:sz w:val="24"/>
                 <w:szCs w:val="24"/>
               </w:rPr>
-              <w:t>March, 2011 – Present</w:t>
+              <w:t xml:space="preserve">March, 2011 – </w:t>
+            </w:r>
+            <w:r>
+              <w:rPr>
+                <w:rFonts w:ascii="Calibri Light" w:hAnsi="Calibri Light" w:cs="Segoe UI"/>
+                <w:i/>
+                <w:color w:val="333333"/>
+                <w:sz w:val="24"/>
+                <w:szCs w:val="24"/>
+              </w:rPr>
+              <w:t>November, 2017</w:t>
             </w:r>
           </w:p>
           <w:p>
@@ -1174,105 +1201,60 @@
               </w:numPr>
               <w:spacing w:after="0" w:line="360" w:lineRule="auto"/>
               <w:rPr>
-                <w:rFonts w:ascii="Calibri Light" w:hAnsi="Calibri Light" w:cs="Segoe UI"/>
-                <w:color w:val="333333"/>
-                <w:sz w:val="24"/>
-                <w:szCs w:val="24"/>
-              </w:rPr>
-            </w:pPr>
-            <w:r>
-              <w:rPr>
-                <w:rFonts w:ascii="Calibri Light" w:hAnsi="Calibri Light" w:cs="Segoe UI"/>
-                <w:color w:val="333333"/>
-                <w:sz w:val="24"/>
-                <w:szCs w:val="24"/>
-              </w:rPr>
-              <w:t>Develop</w:t>
-            </w:r>
-            <w:r>
-              <w:rPr>
-                <w:rFonts w:ascii="Calibri Light" w:hAnsi="Calibri Light" w:cs="Segoe UI"/>
-                <w:color w:val="333333"/>
-                <w:sz w:val="24"/>
-                <w:szCs w:val="24"/>
-              </w:rPr>
-              <w:t xml:space="preserve"> and maintain</w:t>
-            </w:r>
-            <w:r>
-              <w:rPr>
-                <w:rFonts w:ascii="Calibri Light" w:hAnsi="Calibri Light" w:cs="Segoe UI"/>
-                <w:color w:val="333333"/>
-                <w:sz w:val="24"/>
-                <w:szCs w:val="24"/>
-              </w:rPr>
-              <w:t xml:space="preserve"> </w:t>
-            </w:r>
-            <w:r>
-              <w:rPr>
-                <w:rFonts w:ascii="Calibri Light" w:hAnsi="Calibri Light" w:cs="Segoe UI"/>
-                <w:color w:val="333333"/>
-                <w:sz w:val="24"/>
-                <w:szCs w:val="24"/>
-              </w:rPr>
-              <w:t xml:space="preserve">an ES6 </w:t>
-            </w:r>
-            <w:r>
-              <w:rPr>
-                <w:rFonts w:ascii="Calibri Light" w:hAnsi="Calibri Light" w:cs="Segoe UI"/>
-                <w:color w:val="333333"/>
-                <w:sz w:val="24"/>
-                <w:szCs w:val="24"/>
-              </w:rPr>
-              <w:t>React/</w:t>
+                <w:rFonts w:asciiTheme="majorHAnsi" w:hAnsiTheme="majorHAnsi" w:cstheme="majorHAnsi"/>
+                <w:color w:val="333333"/>
+                <w:sz w:val="24"/>
+                <w:szCs w:val="24"/>
+              </w:rPr>
+            </w:pPr>
+            <w:r>
+              <w:rPr>
+                <w:rFonts w:asciiTheme="majorHAnsi" w:hAnsiTheme="majorHAnsi" w:cstheme="majorHAnsi"/>
+                <w:sz w:val="24"/>
+                <w:szCs w:val="24"/>
+                <w:shd w:val="clear" w:color="auto" w:fill="FFFFFF"/>
+              </w:rPr>
+              <w:t>Created a scalable ES6 React/</w:t>
             </w:r>
             <w:proofErr w:type="spellStart"/>
             <w:r>
               <w:rPr>
-                <w:rFonts w:ascii="Calibri Light" w:hAnsi="Calibri Light" w:cs="Segoe UI"/>
-                <w:color w:val="333333"/>
-                <w:sz w:val="24"/>
-                <w:szCs w:val="24"/>
-              </w:rPr>
-              <w:t>Mobx</w:t>
+                <w:rFonts w:asciiTheme="majorHAnsi" w:hAnsiTheme="majorHAnsi" w:cstheme="majorHAnsi"/>
+                <w:sz w:val="24"/>
+                <w:szCs w:val="24"/>
+                <w:shd w:val="clear" w:color="auto" w:fill="FFFFFF"/>
+              </w:rPr>
+              <w:t>MobX</w:t>
             </w:r>
             <w:proofErr w:type="spellEnd"/>
             <w:r>
               <w:rPr>
-                <w:rFonts w:ascii="Calibri Light" w:hAnsi="Calibri Light" w:cs="Segoe UI"/>
-                <w:color w:val="333333"/>
-                <w:sz w:val="24"/>
-                <w:szCs w:val="24"/>
-              </w:rPr>
-              <w:t xml:space="preserve"> signup application with </w:t>
+                <w:rFonts w:asciiTheme="majorHAnsi" w:hAnsiTheme="majorHAnsi" w:cstheme="majorHAnsi"/>
+                <w:sz w:val="24"/>
+                <w:szCs w:val="24"/>
+                <w:shd w:val="clear" w:color="auto" w:fill="FFFFFF"/>
+              </w:rPr>
+              <w:t xml:space="preserve"> customer acquisition application powered by a </w:t>
             </w:r>
             <w:proofErr w:type="spellStart"/>
             <w:r>
               <w:rPr>
-                <w:rFonts w:ascii="Calibri Light" w:hAnsi="Calibri Light" w:cs="Segoe UI"/>
-                <w:color w:val="333333"/>
-                <w:sz w:val="24"/>
-                <w:szCs w:val="24"/>
+                <w:rFonts w:asciiTheme="majorHAnsi" w:hAnsiTheme="majorHAnsi" w:cstheme="majorHAnsi"/>
+                <w:sz w:val="24"/>
+                <w:szCs w:val="24"/>
+                <w:shd w:val="clear" w:color="auto" w:fill="FFFFFF"/>
               </w:rPr>
               <w:t>HapiJS</w:t>
             </w:r>
             <w:proofErr w:type="spellEnd"/>
             <w:r>
               <w:rPr>
-                <w:rFonts w:ascii="Calibri Light" w:hAnsi="Calibri Light" w:cs="Segoe UI"/>
-                <w:color w:val="333333"/>
-                <w:sz w:val="24"/>
-                <w:szCs w:val="24"/>
-              </w:rPr>
-              <w:t xml:space="preserve"> backend</w:t>
-            </w:r>
-            <w:r>
-              <w:rPr>
-                <w:rFonts w:ascii="Calibri Light" w:hAnsi="Calibri Light" w:cs="Segoe UI"/>
-                <w:color w:val="333333"/>
-                <w:sz w:val="24"/>
-                <w:szCs w:val="24"/>
-              </w:rPr>
-              <w:t xml:space="preserve">, with split testing capabilities. </w:t>
+                <w:rFonts w:asciiTheme="majorHAnsi" w:hAnsiTheme="majorHAnsi" w:cstheme="majorHAnsi"/>
+                <w:sz w:val="24"/>
+                <w:szCs w:val="24"/>
+                <w:shd w:val="clear" w:color="auto" w:fill="FFFFFF"/>
+              </w:rPr>
+              <w:t xml:space="preserve"> (Node) back-end, with a focus on internalization and A/B split testing. </w:t>
             </w:r>
           </w:p>
           <w:p>
@@ -1284,47 +1266,58 @@
               </w:numPr>
               <w:spacing w:after="0" w:line="360" w:lineRule="auto"/>
               <w:rPr>
-                <w:rFonts w:ascii="Calibri Light" w:hAnsi="Calibri Light" w:cs="Segoe UI"/>
-                <w:color w:val="333333"/>
-                <w:sz w:val="24"/>
-                <w:szCs w:val="24"/>
-              </w:rPr>
-            </w:pPr>
-            <w:r>
-              <w:rPr>
-                <w:rFonts w:ascii="Calibri Light" w:hAnsi="Calibri Light" w:cs="Segoe UI"/>
-                <w:color w:val="333333"/>
-                <w:sz w:val="24"/>
-                <w:szCs w:val="24"/>
-              </w:rPr>
-              <w:t>Develop</w:t>
-            </w:r>
-            <w:r>
-              <w:rPr>
-                <w:rFonts w:ascii="Calibri Light" w:hAnsi="Calibri Light" w:cs="Segoe UI"/>
-                <w:color w:val="333333"/>
-                <w:sz w:val="24"/>
-                <w:szCs w:val="24"/>
-              </w:rPr>
-              <w:t xml:space="preserve"> full stack blogging platform in AngularJS</w:t>
-            </w:r>
-            <w:r>
-              <w:rPr>
-                <w:rFonts w:ascii="Calibri Light" w:hAnsi="Calibri Light" w:cs="Segoe UI"/>
-                <w:color w:val="333333"/>
-                <w:sz w:val="24"/>
-                <w:szCs w:val="24"/>
-              </w:rPr>
-              <w:t xml:space="preserve"> 1.x</w:t>
-            </w:r>
-            <w:r>
-              <w:rPr>
-                <w:rFonts w:ascii="Calibri Light" w:hAnsi="Calibri Light" w:cs="Segoe UI"/>
-                <w:color w:val="333333"/>
-                <w:sz w:val="24"/>
-                <w:szCs w:val="24"/>
-              </w:rPr>
-              <w:t>, Express, and MongoDB</w:t>
+                <w:rFonts w:asciiTheme="majorHAnsi" w:hAnsiTheme="majorHAnsi" w:cstheme="majorHAnsi"/>
+                <w:color w:val="333333"/>
+                <w:sz w:val="24"/>
+                <w:szCs w:val="24"/>
+              </w:rPr>
+            </w:pPr>
+            <w:r>
+              <w:rPr>
+                <w:rFonts w:asciiTheme="majorHAnsi" w:hAnsiTheme="majorHAnsi" w:cstheme="majorHAnsi"/>
+                <w:sz w:val="24"/>
+                <w:szCs w:val="24"/>
+                <w:shd w:val="clear" w:color="auto" w:fill="FFFFFF"/>
+              </w:rPr>
+              <w:t>Developed</w:t>
+            </w:r>
+            <w:r>
+              <w:rPr>
+                <w:rFonts w:asciiTheme="majorHAnsi" w:hAnsiTheme="majorHAnsi" w:cstheme="majorHAnsi"/>
+                <w:sz w:val="24"/>
+                <w:szCs w:val="24"/>
+                <w:shd w:val="clear" w:color="auto" w:fill="FFFFFF"/>
+              </w:rPr>
+              <w:t xml:space="preserve"> </w:t>
+            </w:r>
+            <w:proofErr w:type="spellStart"/>
+            <w:r>
+              <w:rPr>
+                <w:rFonts w:asciiTheme="majorHAnsi" w:hAnsiTheme="majorHAnsi" w:cstheme="majorHAnsi"/>
+                <w:sz w:val="24"/>
+                <w:szCs w:val="24"/>
+                <w:shd w:val="clear" w:color="auto" w:fill="FFFFFF"/>
+              </w:rPr>
+              <w:t>HapiJS</w:t>
+            </w:r>
+            <w:proofErr w:type="spellEnd"/>
+            <w:r>
+              <w:rPr>
+                <w:rFonts w:asciiTheme="majorHAnsi" w:hAnsiTheme="majorHAnsi" w:cstheme="majorHAnsi"/>
+                <w:sz w:val="24"/>
+                <w:szCs w:val="24"/>
+                <w:shd w:val="clear" w:color="auto" w:fill="FFFFFF"/>
+              </w:rPr>
+              <w:t xml:space="preserve"> (Node) API consumed by Grasshopper's public facing marketing site. Empowered content and marketing teams to gain insight into aspects of user engagement. </w:t>
+            </w:r>
+            <w:r>
+              <w:rPr>
+                <w:rFonts w:asciiTheme="majorHAnsi" w:hAnsiTheme="majorHAnsi" w:cstheme="majorHAnsi"/>
+                <w:sz w:val="24"/>
+                <w:szCs w:val="24"/>
+                <w:shd w:val="clear" w:color="auto" w:fill="FFFFFF"/>
+              </w:rPr>
+              <w:t xml:space="preserve"> </w:t>
             </w:r>
           </w:p>
           <w:p>
@@ -1336,29 +1329,38 @@
               </w:numPr>
               <w:spacing w:after="0" w:line="360" w:lineRule="auto"/>
               <w:rPr>
-                <w:rFonts w:ascii="Calibri Light" w:hAnsi="Calibri Light" w:cs="Segoe UI"/>
-                <w:color w:val="333333"/>
-                <w:sz w:val="24"/>
-                <w:szCs w:val="24"/>
-              </w:rPr>
-            </w:pPr>
-            <w:r>
-              <w:rPr>
-                <w:rFonts w:ascii="Calibri Light" w:hAnsi="Calibri Light" w:cs="Segoe UI"/>
-                <w:color w:val="333333"/>
-                <w:sz w:val="24"/>
-                <w:szCs w:val="24"/>
-              </w:rPr>
-              <w:t>Prototype</w:t>
-            </w:r>
-            <w:r>
-              <w:rPr>
-                <w:rFonts w:ascii="Calibri Light" w:hAnsi="Calibri Light" w:cs="Segoe UI"/>
-                <w:color w:val="333333"/>
-                <w:sz w:val="24"/>
-                <w:szCs w:val="24"/>
-              </w:rPr>
-              <w:t xml:space="preserve"> next generation of Grasshopper customer interface</w:t>
+                <w:rFonts w:asciiTheme="majorHAnsi" w:hAnsiTheme="majorHAnsi" w:cstheme="majorHAnsi"/>
+                <w:color w:val="333333"/>
+                <w:sz w:val="24"/>
+                <w:szCs w:val="24"/>
+              </w:rPr>
+            </w:pPr>
+            <w:r>
+              <w:rPr>
+                <w:rFonts w:asciiTheme="majorHAnsi" w:hAnsiTheme="majorHAnsi" w:cstheme="majorHAnsi"/>
+                <w:sz w:val="24"/>
+                <w:szCs w:val="24"/>
+                <w:shd w:val="clear" w:color="auto" w:fill="FFFFFF"/>
+              </w:rPr>
+              <w:t>Created a custom blog CMS on the MEAN</w:t>
+            </w:r>
+            <w:r>
+              <w:rPr>
+                <w:rFonts w:asciiTheme="majorHAnsi" w:hAnsiTheme="majorHAnsi" w:cstheme="majorHAnsi"/>
+                <w:sz w:val="24"/>
+                <w:szCs w:val="24"/>
+                <w:shd w:val="clear" w:color="auto" w:fill="FFFFFF"/>
+              </w:rPr>
+              <w:t xml:space="preserve"> (</w:t>
+            </w:r>
+            <w:r>
+              <w:rPr>
+                <w:rFonts w:asciiTheme="majorHAnsi" w:hAnsiTheme="majorHAnsi" w:cstheme="majorHAnsi"/>
+                <w:sz w:val="24"/>
+                <w:szCs w:val="24"/>
+                <w:shd w:val="clear" w:color="auto" w:fill="FFFFFF"/>
+              </w:rPr>
+              <w:t>MongoDB, Express, AngularJS, and Node.js) stack to replace Wordpress for Grasshopper's content team. CMS included user-management, automatic deployments, external email communication, and Markdown editing. </w:t>
             </w:r>
           </w:p>
           <w:p>
@@ -1370,49 +1372,22 @@
               </w:numPr>
               <w:spacing w:after="0" w:line="360" w:lineRule="auto"/>
               <w:rPr>
-                <w:rFonts w:ascii="Calibri Light" w:hAnsi="Calibri Light" w:cs="Segoe UI"/>
-                <w:color w:val="333333"/>
-                <w:sz w:val="24"/>
-                <w:szCs w:val="24"/>
-              </w:rPr>
-            </w:pPr>
-            <w:r>
-              <w:rPr>
-                <w:rFonts w:ascii="Calibri Light" w:hAnsi="Calibri Light" w:cs="Segoe UI"/>
-                <w:color w:val="333333"/>
-                <w:sz w:val="24"/>
-                <w:szCs w:val="24"/>
-              </w:rPr>
-              <w:t>Develop</w:t>
-            </w:r>
-            <w:r>
-              <w:rPr>
-                <w:rFonts w:ascii="Calibri Light" w:hAnsi="Calibri Light" w:cs="Segoe UI"/>
-                <w:color w:val="333333"/>
-                <w:sz w:val="24"/>
-                <w:szCs w:val="24"/>
-              </w:rPr>
-              <w:t xml:space="preserve"> API in </w:t>
-            </w:r>
-            <w:proofErr w:type="spellStart"/>
-            <w:r>
-              <w:rPr>
-                <w:rFonts w:ascii="Calibri Light" w:hAnsi="Calibri Light" w:cs="Segoe UI"/>
-                <w:color w:val="333333"/>
-                <w:sz w:val="24"/>
-                <w:szCs w:val="24"/>
-              </w:rPr>
-              <w:t>HapiJS</w:t>
-            </w:r>
-            <w:proofErr w:type="spellEnd"/>
-            <w:r>
-              <w:rPr>
-                <w:rFonts w:ascii="Calibri Light" w:hAnsi="Calibri Light" w:cs="Segoe UI"/>
-                <w:color w:val="333333"/>
-                <w:sz w:val="24"/>
-                <w:szCs w:val="24"/>
-              </w:rPr>
-              <w:t xml:space="preserve"> for Grasshopper website to consume</w:t>
+                <w:rFonts w:asciiTheme="majorHAnsi" w:hAnsiTheme="majorHAnsi" w:cstheme="majorHAnsi"/>
+                <w:b/>
+                <w:color w:val="333333"/>
+                <w:sz w:val="24"/>
+                <w:szCs w:val="24"/>
+              </w:rPr>
+            </w:pPr>
+            <w:r>
+              <w:rPr>
+                <w:rFonts w:asciiTheme="majorHAnsi" w:hAnsiTheme="majorHAnsi" w:cstheme="majorHAnsi"/>
+                <w:sz w:val="24"/>
+                <w:szCs w:val="24"/>
+                <w:shd w:val="clear" w:color="auto" w:fill="FFFFFF"/>
+              </w:rPr>
+              <w:lastRenderedPageBreak/>
+              <w:t>Leader and mentor to junior developers through example, code review, establishment of best practices, and paired programming.</w:t>
             </w:r>
           </w:p>
           <w:p>
@@ -1424,72 +1399,28 @@
               </w:numPr>
               <w:spacing w:after="0" w:line="360" w:lineRule="auto"/>
               <w:rPr>
-                <w:rFonts w:ascii="Calibri Light" w:hAnsi="Calibri Light" w:cs="Segoe UI"/>
-                <w:color w:val="333333"/>
-                <w:sz w:val="24"/>
-                <w:szCs w:val="24"/>
-              </w:rPr>
-            </w:pPr>
-            <w:r>
-              <w:rPr>
-                <w:rFonts w:ascii="Calibri Light" w:hAnsi="Calibri Light" w:cs="Segoe UI"/>
-                <w:color w:val="333333"/>
-                <w:sz w:val="24"/>
-                <w:szCs w:val="24"/>
-              </w:rPr>
-              <w:t>Develop responsive websites using HTML5/CSS3/jQuery</w:t>
+                <w:rFonts w:asciiTheme="majorHAnsi" w:hAnsiTheme="majorHAnsi" w:cstheme="majorHAnsi"/>
+                <w:b/>
+                <w:color w:val="333333"/>
+                <w:sz w:val="24"/>
+                <w:szCs w:val="24"/>
+              </w:rPr>
+            </w:pPr>
+            <w:r>
+              <w:rPr>
+                <w:rFonts w:asciiTheme="majorHAnsi" w:hAnsiTheme="majorHAnsi" w:cstheme="majorHAnsi"/>
+                <w:sz w:val="24"/>
+                <w:szCs w:val="24"/>
+                <w:shd w:val="clear" w:color="auto" w:fill="FFFFFF"/>
+              </w:rPr>
+              <w:t xml:space="preserve">Developed and maintained Grasshopper’s fully responsive marketing website. </w:t>
             </w:r>
           </w:p>
           <w:p>
             <w:pPr>
               <w:pStyle w:val="ListParagraph"/>
-              <w:numPr>
-                <w:ilvl w:val="0"/>
-                <w:numId w:val="5"/>
-              </w:numPr>
               <w:spacing w:after="0" w:line="360" w:lineRule="auto"/>
-              <w:rPr>
-                <w:rFonts w:ascii="Calibri Light" w:hAnsi="Calibri Light" w:cs="Segoe UI"/>
-                <w:b/>
-                <w:color w:val="333333"/>
-                <w:sz w:val="24"/>
-                <w:szCs w:val="24"/>
-              </w:rPr>
-            </w:pPr>
-            <w:r>
-              <w:rPr>
-                <w:rFonts w:ascii="Calibri Light" w:hAnsi="Calibri Light" w:cs="Segoe UI"/>
-                <w:color w:val="333333"/>
-                <w:sz w:val="24"/>
-                <w:szCs w:val="24"/>
-              </w:rPr>
-              <w:t>Mentor</w:t>
-            </w:r>
-            <w:r>
-              <w:rPr>
-                <w:rFonts w:ascii="Calibri Light" w:hAnsi="Calibri Light" w:cs="Segoe UI"/>
-                <w:color w:val="333333"/>
-                <w:sz w:val="24"/>
-                <w:szCs w:val="24"/>
-              </w:rPr>
-              <w:t xml:space="preserve"> junior developers</w:t>
-            </w:r>
-          </w:p>
-          <w:p>
-            <w:pPr>
-              <w:spacing w:line="360" w:lineRule="auto"/>
-              <w:rPr>
-                <w:rFonts w:ascii="Calibri Light" w:hAnsi="Calibri Light" w:cs="Segoe UI"/>
-                <w:b/>
-                <w:color w:val="333333"/>
-                <w:sz w:val="24"/>
-                <w:szCs w:val="24"/>
-              </w:rPr>
-            </w:pPr>
-          </w:p>
-          <w:p>
-            <w:pPr>
-              <w:spacing w:line="360" w:lineRule="auto"/>
+              <w:ind w:left="360"/>
               <w:rPr>
                 <w:rFonts w:ascii="Calibri Light" w:hAnsi="Calibri Light" w:cs="Segoe UI"/>
                 <w:b/>
@@ -1807,7 +1738,7 @@
           </w:p>
           <w:p>
             <w:pPr>
-              <w:spacing w:before="120" w:line="360" w:lineRule="auto"/>
+              <w:spacing w:line="360" w:lineRule="auto"/>
               <w:rPr>
                 <w:rFonts w:ascii="Calibri Light" w:hAnsi="Calibri Light" w:cs="Segoe UI"/>
                 <w:color w:val="333333"/>
@@ -1831,18 +1762,7 @@
                 <w:sz w:val="24"/>
                 <w:szCs w:val="24"/>
               </w:rPr>
-              <w:t>, golf</w:t>
-            </w:r>
-            <w:bookmarkStart w:id="0" w:name="_GoBack"/>
-            <w:bookmarkEnd w:id="0"/>
-            <w:r>
-              <w:rPr>
-                <w:rFonts w:ascii="Calibri Light" w:hAnsi="Calibri Light" w:cs="Segoe UI"/>
-                <w:color w:val="333333"/>
-                <w:sz w:val="24"/>
-                <w:szCs w:val="24"/>
-              </w:rPr>
-              <w:t xml:space="preserve">, brewing beer, Magic: </w:t>
+              <w:t xml:space="preserve">, golf, brewing beer, Magic: </w:t>
             </w:r>
             <w:proofErr w:type="gramStart"/>
             <w:r>
@@ -3514,7 +3434,7 @@
 </file>
 
 <file path=customXml/itemProps1.xml><?xml version="1.0" encoding="utf-8"?>
-<ds:datastoreItem xmlns:ds="http://schemas.openxmlformats.org/officeDocument/2006/customXml" ds:itemID="{C4CC319C-842B-4677-B561-CB8782BE59FD}">
+<ds:datastoreItem xmlns:ds="http://schemas.openxmlformats.org/officeDocument/2006/customXml" ds:itemID="{E4856645-B34D-4503-9FA7-E5604440CA75}">
   <ds:schemaRefs>
     <ds:schemaRef ds:uri="http://schemas.openxmlformats.org/officeDocument/2006/bibliography"/>
   </ds:schemaRefs>
